--- a/db/musicandhistory/1791 copy.docx
+++ b/db/musicandhistory/1791 copy.docx
@@ -1021,6 +1021,19 @@
     <w:p>
       <w:pPr>
         <w:rPr>
+          <w:rFonts w:eastAsia="Cambria"/>
+        </w:rPr>
+      </w:pPr>
+      <w:r>
+        <w:rPr>
+          <w:rFonts w:eastAsia="Cambria"/>
+        </w:rPr>
+        <w:t>Johann Friedrich Peter (44) and his wife arrive in Bethlehem, Pennsylvania from Graceham, Maryland.</w:t>
+      </w:r>
+    </w:p>
+    <w:p>
+      <w:pPr>
+        <w:rPr>
           <w:color w:val="000000"/>
         </w:rPr>
       </w:pPr>
@@ -1421,6 +1434,19 @@
     <w:p>
       <w:pPr>
         <w:rPr>
+          <w:rFonts w:eastAsia="Cambria"/>
+        </w:rPr>
+      </w:pPr>
+      <w:r>
+        <w:rPr>
+          <w:rFonts w:eastAsia="Cambria"/>
+        </w:rPr>
+        <w:t>Johann Friedrich Peter (44) and his wife arrive in Hope, New Jersey where he is to take charge of the Moravian school there.</w:t>
+      </w:r>
+    </w:p>
+    <w:p>
+      <w:pPr>
+        <w:rPr>
           <w:color w:val="000000"/>
         </w:rPr>
       </w:pPr>
@@ -1784,7 +1810,25 @@
         <w:rPr>
           <w:color w:val="000000"/>
         </w:rPr>
-        <w:t>, a dramma giocoso by Giovanni Paisiello (51) to words of Toniolo after Bertati, is performed for the first time, in the London Pantheon.</w:t>
+        <w:t>, a dramma giocoso by Giovanni Pa</w:t>
+      </w:r>
+      <w:r>
+        <w:rPr>
+          <w:color w:val="000000"/>
+        </w:rPr>
+        <w:t>isiello (51) to words of Tonioli after Bertoni</w:t>
+      </w:r>
+      <w:r>
+        <w:rPr>
+          <w:color w:val="000000"/>
+        </w:rPr>
+        <w:t xml:space="preserve">, is performed for the first time, in the </w:t>
+      </w:r>
+      <w:r>
+        <w:rPr>
+          <w:color w:val="000000"/>
+        </w:rPr>
+        <w:t>King’s Theatre, Pantheon, London.</w:t>
       </w:r>
     </w:p>
     <w:p>
@@ -3248,7 +3292,19 @@
         <w:rPr>
           <w:color w:val="000000"/>
         </w:rPr>
-        <w:t xml:space="preserve"> K.620, a singspiel by Wolfgang Amadeus Mozart (35) to words of Schikaneder, is performed for the first time, in Theater-auf-der-Wieden, Vienna.  Disliked by critics, it is very popular with the public.</w:t>
+        <w:t xml:space="preserve"> K.620, a singspiel by Wolfgang Amadeus Mozart (35) to words of Schikaneder, is performed for the first time, in Theater-auf-der-Wieden, Vienna</w:t>
+      </w:r>
+      <w:r>
+        <w:rPr>
+          <w:color w:val="000000"/>
+        </w:rPr>
+        <w:t>, directed by the composer</w:t>
+      </w:r>
+      <w:r>
+        <w:rPr>
+          <w:color w:val="000000"/>
+        </w:rPr>
+        <w:t>.  Disliked by critics, it is very popular with the public.</w:t>
       </w:r>
     </w:p>
     <w:p>
@@ -3551,19 +3607,124 @@
         <w:rPr>
           <w:color w:val="000000"/>
         </w:rPr>
-        <w:t>The Lower Austrian provincial court finds for Karl von Lichnowsky and against Wolfgang Amadeus Mozart (35) in the amount of 1,435 gulden, 32</w:t>
-      </w:r>
-      <w:r>
-        <w:rPr>
-          <w:color w:val="000000"/>
-        </w:rPr>
-        <w:t xml:space="preserve"> kreuzer.  (The reason</w:t>
-      </w:r>
-      <w:r>
-        <w:rPr>
-          <w:color w:val="000000"/>
-        </w:rPr>
-        <w:t xml:space="preserve"> is unknown.  Lichnowsky will never attempt to collect the money.</w:t>
+        <w:t>Prince Karl von Lichnowsky files suit in t</w:t>
+      </w:r>
+      <w:r>
+        <w:rPr>
+          <w:color w:val="000000"/>
+        </w:rPr>
+        <w:t xml:space="preserve">he Lower Austrian provincial court </w:t>
+      </w:r>
+      <w:r>
+        <w:rPr>
+          <w:color w:val="000000"/>
+        </w:rPr>
+        <w:t xml:space="preserve">for debt payment of 1,435 florins and 32 kreuzer against </w:t>
+      </w:r>
+      <w:r>
+        <w:rPr>
+          <w:color w:val="000000"/>
+        </w:rPr>
+        <w:t xml:space="preserve">Wolfgang Amadeus Mozart (35).  </w:t>
+      </w:r>
+      <w:r>
+        <w:rPr>
+          <w:color w:val="000000"/>
+        </w:rPr>
+        <w:t>Lichnowsky will drop the suit after Mozart’s death.</w:t>
+      </w:r>
+    </w:p>
+    <w:p>
+      <w:pPr>
+        <w:rPr>
+          <w:color w:val="000000"/>
+        </w:rPr>
+      </w:pPr>
+      <w:r>
+        <w:rPr>
+          <w:color w:val="000000"/>
+        </w:rPr>
+        <w:t>George Hammond presents his credentials to Secretary of State Thomas Jefferson as the first minister from Great Britain to the United States.</w:t>
+      </w:r>
+    </w:p>
+    <w:p>
+      <w:pPr>
+        <w:rPr>
+          <w:color w:val="000000"/>
+        </w:rPr>
+      </w:pPr>
+      <w:r>
+        <w:rPr>
+          <w:b/>
+          <w:color w:val="000000"/>
+        </w:rPr>
+        <w:t>15 November 1791</w:t>
+      </w:r>
+      <w:r>
+        <w:rPr>
+          <w:color w:val="000000"/>
+        </w:rPr>
+        <w:t xml:space="preserve">  Wolfgang Amadeus Mozart (35) finishes his last completed work, the cantata </w:t>
+      </w:r>
+      <w:r>
+        <w:rPr>
+          <w:i/>
+          <w:color w:val="000000"/>
+        </w:rPr>
+        <w:t>Laut verkünde unsre Freude</w:t>
+      </w:r>
+      <w:r>
+        <w:rPr>
+          <w:color w:val="000000"/>
+        </w:rPr>
+        <w:t xml:space="preserve"> K.623.</w:t>
+      </w:r>
+    </w:p>
+    <w:p>
+      <w:pPr>
+        <w:rPr>
+          <w:color w:val="000000"/>
+        </w:rPr>
+      </w:pPr>
+      <w:r>
+        <w:rPr>
+          <w:b/>
+          <w:color w:val="000000"/>
+        </w:rPr>
+        <w:t>17 November 1791</w:t>
+      </w:r>
+      <w:r>
+        <w:rPr>
+          <w:color w:val="000000"/>
+        </w:rPr>
+        <w:t xml:space="preserve">  A memorandum from Armand Ségun and Antoine Lavoisier is presented to the French Academy of Sciences revealing that breathing and burning are essentially the same thing.</w:t>
+      </w:r>
+    </w:p>
+    <w:p>
+      <w:pPr>
+        <w:rPr>
+          <w:color w:val="000000"/>
+        </w:rPr>
+      </w:pPr>
+      <w:bookmarkStart w:id="4" w:name="OLE_LINK229"/>
+      <w:r>
+        <w:rPr>
+          <w:i/>
+          <w:color w:val="000000"/>
+        </w:rPr>
+        <w:t>Laut verkünde unsre Freude</w:t>
+      </w:r>
+      <w:r>
+        <w:rPr>
+          <w:color w:val="000000"/>
+        </w:rPr>
+        <w:t xml:space="preserve"> K.623, a masonic cantata by Wolfgang Amadeus Mozart (35) to words of Schikaneder, is performed for the first time, at Lodge “zur neugekrönten Hoffnung” in Vienna.  It is his last completed work. (There is considerable disagreement in the sources, some saying this took place on </w:t>
+      </w:r>
+      <w:r>
+        <w:rPr>
+          <w:color w:val="000000"/>
+        </w:rPr>
+        <w:t>18 November</w:t>
       </w:r>
       <w:r>
         <w:rPr>
@@ -3580,105 +3741,6 @@
       </w:pPr>
       <w:r>
         <w:rPr>
-          <w:color w:val="000000"/>
-        </w:rPr>
-        <w:t>George Hammond presents his credentials to Secretary of State Thomas Jefferson as the first minister from Great Britain to the United States.</w:t>
-      </w:r>
-    </w:p>
-    <w:p>
-      <w:pPr>
-        <w:rPr>
-          <w:color w:val="000000"/>
-        </w:rPr>
-      </w:pPr>
-      <w:r>
-        <w:rPr>
-          <w:b/>
-          <w:color w:val="000000"/>
-        </w:rPr>
-        <w:t>15 November 1791</w:t>
-      </w:r>
-      <w:r>
-        <w:rPr>
-          <w:color w:val="000000"/>
-        </w:rPr>
-        <w:t xml:space="preserve">  Wolfgang Amadeus Mozart (35) finishes his last completed work, the cantata </w:t>
-      </w:r>
-      <w:r>
-        <w:rPr>
-          <w:i/>
-          <w:color w:val="000000"/>
-        </w:rPr>
-        <w:t>Laut verkünde unsre Freude</w:t>
-      </w:r>
-      <w:r>
-        <w:rPr>
-          <w:color w:val="000000"/>
-        </w:rPr>
-        <w:t xml:space="preserve"> K.623.</w:t>
-      </w:r>
-    </w:p>
-    <w:p>
-      <w:pPr>
-        <w:rPr>
-          <w:color w:val="000000"/>
-        </w:rPr>
-      </w:pPr>
-      <w:r>
-        <w:rPr>
-          <w:b/>
-          <w:color w:val="000000"/>
-        </w:rPr>
-        <w:t>17 November 1791</w:t>
-      </w:r>
-      <w:r>
-        <w:rPr>
-          <w:color w:val="000000"/>
-        </w:rPr>
-        <w:t xml:space="preserve">  A memorandum from Armand Ségun and Antoine Lavoisier is presented to the French Academy of Sciences revealing that breathing and burning are essentially the same thing.</w:t>
-      </w:r>
-    </w:p>
-    <w:p>
-      <w:pPr>
-        <w:rPr>
-          <w:color w:val="000000"/>
-        </w:rPr>
-      </w:pPr>
-      <w:bookmarkStart w:id="4" w:name="OLE_LINK229"/>
-      <w:r>
-        <w:rPr>
-          <w:i/>
-          <w:color w:val="000000"/>
-        </w:rPr>
-        <w:t>Laut verkünde unsre Freude</w:t>
-      </w:r>
-      <w:r>
-        <w:rPr>
-          <w:color w:val="000000"/>
-        </w:rPr>
-        <w:t xml:space="preserve"> K.623, a masonic cantata by Wolfgang Amadeus Mozart (35) to words of Schikaneder, is performed for the first time, at Lodge “zur neugekrönten Hoffnung” in Vienna.  It is his last completed work. (There is considerable disagreement in the sources, some saying this took place on </w:t>
-      </w:r>
-      <w:r>
-        <w:rPr>
-          <w:color w:val="000000"/>
-        </w:rPr>
-        <w:t>18 November</w:t>
-      </w:r>
-      <w:r>
-        <w:rPr>
-          <w:color w:val="000000"/>
-        </w:rPr>
-        <w:t>)</w:t>
-      </w:r>
-    </w:p>
-    <w:p>
-      <w:pPr>
-        <w:rPr>
-          <w:color w:val="000000"/>
-        </w:rPr>
-      </w:pPr>
-      <w:r>
-        <w:rPr>
           <w:b/>
           <w:color w:val="000000"/>
         </w:rPr>
@@ -3709,7 +3771,19 @@
         <w:rPr>
           <w:color w:val="000000"/>
         </w:rPr>
-        <w:t xml:space="preserve">  Wolfgang Amadeus Mozart (35) takes to his bed on about this date.</w:t>
+        <w:t xml:space="preserve">  Wolfgang Amadeus Mozart (35) takes to his bed on about this date</w:t>
+      </w:r>
+      <w:r>
+        <w:rPr>
+          <w:color w:val="000000"/>
+        </w:rPr>
+        <w:t xml:space="preserve"> with swelling in his hands and feet</w:t>
+      </w:r>
+      <w:r>
+        <w:rPr>
+          <w:color w:val="000000"/>
+        </w:rPr>
+        <w:t>.</w:t>
       </w:r>
     </w:p>
     <w:p>
@@ -3953,7 +4027,13 @@
         <w:rPr>
           <w:color w:val="000000"/>
         </w:rPr>
-        <w:t xml:space="preserve">  Afternoon.  From  his sickbed, Wolfgang Amadeus Mozart (35) sings the alto line, of parts of his </w:t>
+        <w:t xml:space="preserve">  Afternoon.  From </w:t>
+      </w:r>
+      <w:r>
+        <w:rPr>
+          <w:color w:val="000000"/>
+        </w:rPr>
+        <w:t xml:space="preserve">his sickbed, Wolfgang Amadeus Mozart (35) sings the alto line, of parts of his </w:t>
       </w:r>
       <w:r>
         <w:rPr>
@@ -3968,6 +4048,12 @@
         </w:rPr>
         <w:t>.  Three friends sing the other parts. (some sources feel this is unlikely)</w:t>
       </w:r>
+      <w:r>
+        <w:rPr>
+          <w:color w:val="000000"/>
+        </w:rPr>
+        <w:t xml:space="preserve">  In the evening his fever goes up and he is treated with bleeding cold compresses.  This causes shock and then coma.</w:t>
+      </w:r>
     </w:p>
     <w:p>
       <w:pPr>
@@ -4032,7 +4118,37 @@
         <w:rPr>
           <w:color w:val="000000"/>
         </w:rPr>
-        <w:t xml:space="preserve">  00:55  Wolfgang Amadeus Mozart dies in Vienna, aged 35 years, ten months and eight days.  The cause of death is registered as “severe miliary fever” and later diagnosed as “rheumatic inflammatory fever.”</w:t>
+        <w:t xml:space="preserve">  00:55  Wolfgang Amadeus Mozart dies </w:t>
+      </w:r>
+      <w:r>
+        <w:rPr>
+          <w:color w:val="000000"/>
+        </w:rPr>
+        <w:t xml:space="preserve">in his home at 970 Rauhensteingasse </w:t>
+      </w:r>
+      <w:r>
+        <w:rPr>
+          <w:color w:val="000000"/>
+        </w:rPr>
+        <w:t xml:space="preserve">in Vienna, </w:t>
+      </w:r>
+      <w:r>
+        <w:rPr>
+          <w:color w:val="000000"/>
+        </w:rPr>
+        <w:t xml:space="preserve">Archduchy of Austria, </w:t>
+      </w:r>
+      <w:r>
+        <w:rPr>
+          <w:color w:val="000000"/>
+        </w:rPr>
+        <w:t>aged 35 years, ten months and eight days.  The cause of death is registered as “severe miliary fever” and later diagnosed as “rheumatic inflammatory fever.”</w:t>
+      </w:r>
+      <w:r>
+        <w:rPr>
+          <w:color w:val="000000"/>
+        </w:rPr>
+        <w:t xml:space="preserve">  The immediate cause is probably two weeks of bleeding and the cold compresses applied a few hours ago.</w:t>
       </w:r>
     </w:p>
     <w:p>
@@ -4067,6 +4183,12 @@
         </w:rPr>
         <w:t xml:space="preserve">  14:30  The earthly remains of Wolfgang Amadeus Mozart are taken from his apartment to St. Stephen’s Cathedral.</w:t>
       </w:r>
+      <w:r>
+        <w:rPr>
+          <w:color w:val="000000"/>
+        </w:rPr>
+        <w:t xml:space="preserve">  Walking in procession are Constanze and her sisters, other members of the Weber family, Baron van Swieten, Mozart’s students, Jacob Freystädtler, Franz Xaver Süssmayr, Otto Hatwig, along with Johann Georg Albrechtsberger (55), Anselm Hüttenbrenner, and Antonio Salieri (41).</w:t>
+      </w:r>
     </w:p>
     <w:p>
       <w:pPr>
@@ -4182,6 +4304,32 @@
       </w:pPr>
       <w:r>
         <w:rPr>
+          <w:color w:val="000000"/>
+        </w:rPr>
+        <w:t xml:space="preserve">An obituary for Wolfgang Amadeus Mozart (†0) appears in the </w:t>
+      </w:r>
+      <w:r>
+        <w:rPr>
+          <w:i/>
+          <w:color w:val="000000"/>
+        </w:rPr>
+        <w:t>Musikalisches Wochenblatt</w:t>
+      </w:r>
+      <w:r>
+        <w:rPr>
+          <w:color w:val="000000"/>
+        </w:rPr>
+        <w:t xml:space="preserve"> in Berlin.  It includes the statement “Because his body swelled after death, it is believed that he had been poisoned.”  (Hatzinger et.al., 150)</w:t>
+      </w:r>
+    </w:p>
+    <w:p>
+      <w:pPr>
+        <w:rPr>
+          <w:color w:val="000000"/>
+        </w:rPr>
+      </w:pPr>
+      <w:r>
+        <w:rPr>
           <w:b/>
           <w:color w:val="000000"/>
         </w:rPr>
@@ -4327,7 +4475,10 @@
         <w:t xml:space="preserve">5 </w:t>
       </w:r>
       <w:r>
-        <w:t>April 2016</w:t>
+        <w:t>July</w:t>
+      </w:r>
+      <w:r>
+        <w:t xml:space="preserve"> 2016</w:t>
       </w:r>
     </w:p>
     <w:p/>
